--- a/Rules/Campaign Rules.docx
+++ b/Rules/Campaign Rules.docx
@@ -112,7 +112,37 @@
         <w:rPr>
           <w:lang w:val="en-US"/>
         </w:rPr>
-        <w:t>Additionally, the GM may use special traps, unique enemies or immersive missions to keep the campaign fun and interesting.</w:t>
+        <w:t xml:space="preserve">Additionally, the GM may use </w:t>
+      </w:r>
+      <w:r>
+        <w:rPr>
+          <w:lang w:val="en-US"/>
+        </w:rPr>
+        <w:t xml:space="preserve">unique </w:t>
+      </w:r>
+      <w:r>
+        <w:rPr>
+          <w:lang w:val="en-US"/>
+        </w:rPr>
+        <w:t>arch</w:t>
+      </w:r>
+      <w:r>
+        <w:rPr>
+          <w:lang w:val="en-US"/>
+        </w:rPr>
+        <w:t>fiends</w:t>
+      </w:r>
+      <w:r>
+        <w:rPr>
+          <w:lang w:val="en-US"/>
+        </w:rPr>
+        <w:t xml:space="preserve"> and</w:t>
+      </w:r>
+      <w:r>
+        <w:rPr>
+          <w:lang w:val="en-US"/>
+        </w:rPr>
+        <w:t xml:space="preserve"> immersive missions to keep the campaign fun and interesting.</w:t>
       </w:r>
     </w:p>
     <w:p>
@@ -205,8 +235,95 @@
         </w:rPr>
         <w:t xml:space="preserve"> Skills, spells or class trees/traits that are once learned cannot be unlearned or changed.</w:t>
       </w:r>
+    </w:p>
+    <w:p>
+      <w:pPr>
+        <w:pStyle w:val="Heading1"/>
+        <w:rPr>
+          <w:lang w:val="en-US"/>
+        </w:rPr>
+      </w:pPr>
+      <w:r>
+        <w:rPr>
+          <w:lang w:val="en-US"/>
+        </w:rPr>
+        <w:t>Archf</w:t>
+      </w:r>
+      <w:r>
+        <w:rPr>
+          <w:lang w:val="en-US"/>
+        </w:rPr>
+        <w:t>iends</w:t>
+      </w:r>
+    </w:p>
+    <w:p>
+      <w:pPr>
+        <w:rPr>
+          <w:lang w:val="en-US"/>
+        </w:rPr>
+      </w:pPr>
+      <w:r>
+        <w:rPr>
+          <w:lang w:val="en-US"/>
+        </w:rPr>
+        <w:t xml:space="preserve">Sometimes, the warp spawns an abomination so big, even heretics tremble in fear. These unique, named enemies are a serious challenge and will require good teamplay and strategy to overcome. </w:t>
+      </w:r>
+    </w:p>
+    <w:p>
+      <w:pPr>
+        <w:rPr>
+          <w:i/>
+          <w:lang w:val="en-US"/>
+        </w:rPr>
+      </w:pPr>
+      <w:r>
+        <w:rPr>
+          <w:lang w:val="en-US"/>
+        </w:rPr>
+        <w:t>Arch</w:t>
+      </w:r>
       <w:bookmarkStart w:id="0" w:name="_GoBack"/>
       <w:bookmarkEnd w:id="0"/>
+      <w:r>
+        <w:rPr>
+          <w:lang w:val="en-US"/>
+        </w:rPr>
+        <w:t xml:space="preserve">fiends have a difficulty class to estimate their strength, but no direct point cost. When included in a mission, make sure to account for them when building your army though. The difficulty classes are </w:t>
+      </w:r>
+      <w:r>
+        <w:rPr>
+          <w:i/>
+          <w:lang w:val="en-US"/>
+        </w:rPr>
+        <w:t xml:space="preserve">Hard (~30P), Nightmare (~60P) </w:t>
+      </w:r>
+      <w:r>
+        <w:rPr>
+          <w:lang w:val="en-US"/>
+        </w:rPr>
+        <w:t xml:space="preserve">and </w:t>
+      </w:r>
+      <w:r>
+        <w:rPr>
+          <w:i/>
+          <w:lang w:val="en-US"/>
+        </w:rPr>
+        <w:t>Hell (~100P)</w:t>
+      </w:r>
+      <w:r>
+        <w:rPr>
+          <w:i/>
+          <w:lang w:val="en-US"/>
+        </w:rPr>
+        <w:t>.</w:t>
+      </w:r>
+      <w:r>
+        <w:rPr>
+          <w:i/>
+          <w:lang w:val="en-US"/>
+        </w:rPr>
+        <w:t xml:space="preserve"> </w:t>
+      </w:r>
     </w:p>
     <w:p>
       <w:pPr>
@@ -219,36 +336,34 @@
         <w:rPr>
           <w:lang w:val="en-US"/>
         </w:rPr>
-        <w:t>Traps</w:t>
+        <w:t>Missions</w:t>
       </w:r>
     </w:p>
     <w:p>
       <w:pPr>
-        <w:pStyle w:val="Heading1"/>
-        <w:rPr>
-          <w:lang w:val="en-US"/>
-        </w:rPr>
-      </w:pPr>
-      <w:r>
-        <w:rPr>
-          <w:lang w:val="en-US"/>
-        </w:rPr>
-        <w:t>Enemies</w:t>
+        <w:rPr>
+          <w:lang w:val="en-US"/>
+        </w:rPr>
+      </w:pPr>
+      <w:r>
+        <w:rPr>
+          <w:lang w:val="en-US"/>
+        </w:rPr>
+        <w:t xml:space="preserve">The Game Master may create a story using various missions with background lore, but also adapt </w:t>
+      </w:r>
+      <w:r>
+        <w:rPr>
+          <w:lang w:val="en-US"/>
+        </w:rPr>
+        <w:t>a game slightly when necessary. The rules for each individual mission are on the mission sheet.</w:t>
       </w:r>
     </w:p>
     <w:p>
       <w:pPr>
-        <w:pStyle w:val="Heading1"/>
-        <w:rPr>
-          <w:lang w:val="en-US"/>
-        </w:rPr>
-      </w:pPr>
-      <w:r>
-        <w:rPr>
-          <w:lang w:val="en-US"/>
-        </w:rPr>
-        <w:t>Missions</w:t>
-      </w:r>
+        <w:rPr>
+          <w:lang w:val="en-US"/>
+        </w:rPr>
+      </w:pPr>
     </w:p>
     <w:p>
       <w:pPr>
@@ -261,6 +376,7 @@
         <w:rPr>
           <w:lang w:val="en-US"/>
         </w:rPr>
+        <w:lastRenderedPageBreak/>
         <w:t>Special Rules</w:t>
       </w:r>
     </w:p>
@@ -2442,6 +2558,19 @@
       <w:sz w:val="24"/>
     </w:rPr>
   </w:style>
+  <w:style w:type="paragraph" w:styleId="NoSpacing">
+    <w:name w:val="No Spacing"/>
+    <w:uiPriority w:val="1"/>
+    <w:qFormat/>
+    <w:rsid w:val="00542342"/>
+    <w:pPr>
+      <w:spacing w:after="0" w:line="240" w:lineRule="auto"/>
+      <w:jc w:val="both"/>
+    </w:pPr>
+    <w:rPr>
+      <w:rFonts w:ascii="Corbel" w:hAnsi="Corbel"/>
+    </w:rPr>
+  </w:style>
 </w:styles>
 </file>
 
@@ -2711,7 +2840,7 @@
 </file>
 
 <file path=customXml/itemProps1.xml><?xml version="1.0" encoding="utf-8"?>
-<ds:datastoreItem xmlns:ds="http://schemas.openxmlformats.org/officeDocument/2006/customXml" ds:itemID="{44FFF58A-1E33-45D6-B022-A2B3FFEC2F5D}">
+<ds:datastoreItem xmlns:ds="http://schemas.openxmlformats.org/officeDocument/2006/customXml" ds:itemID="{B4EEE88F-B311-4477-B73D-BB3E4526A378}">
   <ds:schemaRefs>
     <ds:schemaRef ds:uri="http://schemas.openxmlformats.org/officeDocument/2006/bibliography"/>
   </ds:schemaRefs>
